--- a/docs/15.12.25/IEEE_PMP_Template.docx
+++ b/docs/15.12.25/IEEE_PMP_Template.docx
@@ -543,7 +543,7 @@
     </w:p>
     <w:sdt>
       <w:sdtPr>
-        <w:id w:val="-1312272607"/>
+        <w:id w:val="-707363686"/>
         <w:docPartObj>
           <w:docPartGallery w:val="Table of Contents"/>
           <w:docPartUnique w:val="1"/>
@@ -2319,7 +2319,7 @@
       </w:r>
       <w:sdt>
         <w:sdtPr>
-          <w:id w:val="1491990729"/>
+          <w:id w:val="-1406341813"/>
           <w:tag w:val="goog_rdk_0"/>
         </w:sdtPr>
         <w:sdtContent>
@@ -2576,6 +2576,54 @@
           <w:ilvl w:val="0"/>
           <w:numId w:val="5"/>
         </w:numPr>
+        <w:spacing w:after="0" w:afterAutospacing="0" w:before="0" w:beforeAutospacing="0" w:lineRule="auto"/>
+        <w:ind w:left="720" w:hanging="360"/>
+        <w:rPr>
+          <w:rFonts w:ascii="Times New Roman" w:cs="Times New Roman" w:eastAsia="Times New Roman" w:hAnsi="Times New Roman"/>
+          <w:sz w:val="24"/>
+          <w:szCs w:val="24"/>
+        </w:rPr>
+      </w:pPr>
+      <w:r>
+        <w:rPr>
+          <w:rFonts w:ascii="Times New Roman" w:cs="Times New Roman" w:eastAsia="Times New Roman" w:hAnsi="Times New Roman"/>
+          <w:sz w:val="24"/>
+          <w:szCs w:val="24"/>
+          <w:rtl w:val="0"/>
+        </w:rPr>
+        <w:t xml:space="preserve">Version control and documentation tools</w:t>
+      </w:r>
+    </w:p>
+    <w:p>
+      <w:pPr>
+        <w:numPr>
+          <w:ilvl w:val="0"/>
+          <w:numId w:val="5"/>
+        </w:numPr>
+        <w:spacing w:after="0" w:afterAutospacing="0" w:before="0" w:beforeAutospacing="0" w:lineRule="auto"/>
+        <w:ind w:left="720" w:hanging="360"/>
+        <w:rPr>
+          <w:rFonts w:ascii="Times New Roman" w:cs="Times New Roman" w:eastAsia="Times New Roman" w:hAnsi="Times New Roman"/>
+          <w:sz w:val="24"/>
+          <w:szCs w:val="24"/>
+        </w:rPr>
+      </w:pPr>
+      <w:r>
+        <w:rPr>
+          <w:rFonts w:ascii="Times New Roman" w:cs="Times New Roman" w:eastAsia="Times New Roman" w:hAnsi="Times New Roman"/>
+          <w:sz w:val="24"/>
+          <w:szCs w:val="24"/>
+          <w:rtl w:val="0"/>
+        </w:rPr>
+        <w:t xml:space="preserve">In order to support potential multi-hospital usage scenarios, the system is conceptually designed with a cloud-based architecture. A centralized cloud infrastructure allows multiple hospitals or NICU units to access the dashboard through secure authentication mechanisms while maintaining logical separation of data.</w:t>
+      </w:r>
+    </w:p>
+    <w:p>
+      <w:pPr>
+        <w:numPr>
+          <w:ilvl w:val="0"/>
+          <w:numId w:val="5"/>
+        </w:numPr>
         <w:spacing w:after="240" w:before="0" w:beforeAutospacing="0" w:lineRule="auto"/>
         <w:ind w:left="720" w:hanging="360"/>
         <w:rPr>
@@ -2591,7 +2639,23 @@
           <w:szCs w:val="24"/>
           <w:rtl w:val="0"/>
         </w:rPr>
-        <w:t xml:space="preserve">Version control and documentation tools</w:t>
+        <w:t xml:space="preserve">The cloud layer enables scalability, centralized data management, and remote access, which are essential for handling multiple institutions using the same system framework. Each hospital is assumed to operate as an isolated tenant within the system, ensuring that patient data and dashboard views remain segregated.Since the project is a prototype-level academic implementation, cloud usage is considered at an architectural and design level only. No real clinical data or real-time hospital integration is performed. Instead, synthetic datasets are assumed to be stored and accessed via a simulated cloud environment.</w:t>
+      </w:r>
+    </w:p>
+    <w:p>
+      <w:pPr>
+        <w:spacing w:after="240" w:before="240" w:lineRule="auto"/>
+        <w:ind w:left="720" w:firstLine="0"/>
+        <w:rPr>
+          <w:rFonts w:ascii="Times New Roman" w:cs="Times New Roman" w:eastAsia="Times New Roman" w:hAnsi="Times New Roman"/>
+          <w:sz w:val="24"/>
+          <w:szCs w:val="24"/>
+        </w:rPr>
+      </w:pPr>
+      <w:r>
+        <w:rPr>
+          <w:rtl w:val="0"/>
+        </w:rPr>
       </w:r>
     </w:p>
     <w:p>
@@ -5271,6 +5335,211 @@
           </w:p>
         </w:tc>
       </w:tr>
+      <w:tr>
+        <w:trPr>
+          <w:cantSplit w:val="0"/>
+          <w:trHeight w:val="789.7460937500001" w:hRule="atLeast"/>
+          <w:tblHeader w:val="0"/>
+        </w:trPr>
+        <w:tc>
+          <w:tcPr>
+            <w:tcMar>
+              <w:top w:w="100.0" w:type="dxa"/>
+              <w:left w:w="100.0" w:type="dxa"/>
+              <w:bottom w:w="100.0" w:type="dxa"/>
+              <w:right w:w="100.0" w:type="dxa"/>
+            </w:tcMar>
+            <w:vAlign w:val="top"/>
+          </w:tcPr>
+          <w:p>
+            <w:pPr>
+              <w:rPr>
+                <w:rFonts w:ascii="Times New Roman" w:cs="Times New Roman" w:eastAsia="Times New Roman" w:hAnsi="Times New Roman"/>
+                <w:i w:val="1"/>
+                <w:iCs w:val="1"/>
+                <w:sz w:val="24"/>
+                <w:szCs w:val="24"/>
+              </w:rPr>
+            </w:pPr>
+            <w:r>
+              <w:rPr>
+                <w:rFonts w:ascii="Times New Roman" w:cs="Times New Roman" w:eastAsia="Times New Roman" w:hAnsi="Times New Roman"/>
+                <w:i w:val="1"/>
+                <w:iCs w:val="1"/>
+                <w:sz w:val="24"/>
+                <w:szCs w:val="24"/>
+                <w:rtl w:val="0"/>
+              </w:rPr>
+              <w:t xml:space="preserve">R7</w:t>
+            </w:r>
+          </w:p>
+        </w:tc>
+        <w:tc>
+          <w:tcPr>
+            <w:tcMar>
+              <w:top w:w="100.0" w:type="dxa"/>
+              <w:left w:w="100.0" w:type="dxa"/>
+              <w:bottom w:w="100.0" w:type="dxa"/>
+              <w:right w:w="100.0" w:type="dxa"/>
+            </w:tcMar>
+            <w:vAlign w:val="top"/>
+          </w:tcPr>
+          <w:p>
+            <w:pPr>
+              <w:rPr>
+                <w:rFonts w:ascii="Times New Roman" w:cs="Times New Roman" w:eastAsia="Times New Roman" w:hAnsi="Times New Roman"/>
+                <w:i w:val="1"/>
+                <w:iCs w:val="1"/>
+                <w:sz w:val="24"/>
+                <w:szCs w:val="24"/>
+              </w:rPr>
+            </w:pPr>
+            <w:r>
+              <w:rPr>
+                <w:rFonts w:ascii="Times New Roman" w:cs="Times New Roman" w:eastAsia="Times New Roman" w:hAnsi="Times New Roman"/>
+                <w:i w:val="1"/>
+                <w:iCs w:val="1"/>
+                <w:sz w:val="24"/>
+                <w:szCs w:val="24"/>
+                <w:rtl w:val="0"/>
+              </w:rPr>
+              <w:t xml:space="preserve">Scope / Management</w:t>
+            </w:r>
+          </w:p>
+        </w:tc>
+        <w:tc>
+          <w:tcPr>
+            <w:tcMar>
+              <w:top w:w="100.0" w:type="dxa"/>
+              <w:left w:w="100.0" w:type="dxa"/>
+              <w:bottom w:w="100.0" w:type="dxa"/>
+              <w:right w:w="100.0" w:type="dxa"/>
+            </w:tcMar>
+            <w:vAlign w:val="top"/>
+          </w:tcPr>
+          <w:p>
+            <w:pPr>
+              <w:rPr>
+                <w:rFonts w:ascii="Times New Roman" w:cs="Times New Roman" w:eastAsia="Times New Roman" w:hAnsi="Times New Roman"/>
+                <w:i w:val="1"/>
+                <w:iCs w:val="1"/>
+                <w:sz w:val="24"/>
+                <w:szCs w:val="24"/>
+              </w:rPr>
+            </w:pPr>
+            <w:r>
+              <w:rPr>
+                <w:rFonts w:ascii="Times New Roman" w:cs="Times New Roman" w:eastAsia="Times New Roman" w:hAnsi="Times New Roman"/>
+                <w:i w:val="1"/>
+                <w:iCs w:val="1"/>
+                <w:sz w:val="24"/>
+                <w:szCs w:val="24"/>
+                <w:rtl w:val="0"/>
+              </w:rPr>
+              <w:t xml:space="preserve">Increased project complexity due to considering multi-hospital usage scenarios</w:t>
+            </w:r>
+          </w:p>
+        </w:tc>
+        <w:tc>
+          <w:tcPr>
+            <w:tcMar>
+              <w:top w:w="100.0" w:type="dxa"/>
+              <w:left w:w="100.0" w:type="dxa"/>
+              <w:bottom w:w="100.0" w:type="dxa"/>
+              <w:right w:w="100.0" w:type="dxa"/>
+            </w:tcMar>
+            <w:vAlign w:val="top"/>
+          </w:tcPr>
+          <w:p>
+            <w:pPr>
+              <w:rPr>
+                <w:rFonts w:ascii="Times New Roman" w:cs="Times New Roman" w:eastAsia="Times New Roman" w:hAnsi="Times New Roman"/>
+                <w:i w:val="1"/>
+                <w:iCs w:val="1"/>
+                <w:sz w:val="24"/>
+                <w:szCs w:val="24"/>
+              </w:rPr>
+            </w:pPr>
+            <w:r>
+              <w:rPr>
+                <w:rFonts w:ascii="Times New Roman" w:cs="Times New Roman" w:eastAsia="Times New Roman" w:hAnsi="Times New Roman"/>
+                <w:i w:val="1"/>
+                <w:iCs w:val="1"/>
+                <w:sz w:val="24"/>
+                <w:szCs w:val="24"/>
+                <w:rtl w:val="0"/>
+              </w:rPr>
+              <w:t xml:space="preserve">Low</w:t>
+            </w:r>
+          </w:p>
+        </w:tc>
+        <w:tc>
+          <w:tcPr>
+            <w:tcMar>
+              <w:top w:w="100.0" w:type="dxa"/>
+              <w:left w:w="100.0" w:type="dxa"/>
+              <w:bottom w:w="100.0" w:type="dxa"/>
+              <w:right w:w="100.0" w:type="dxa"/>
+            </w:tcMar>
+            <w:vAlign w:val="top"/>
+          </w:tcPr>
+          <w:p>
+            <w:pPr>
+              <w:rPr>
+                <w:rFonts w:ascii="Times New Roman" w:cs="Times New Roman" w:eastAsia="Times New Roman" w:hAnsi="Times New Roman"/>
+                <w:i w:val="1"/>
+                <w:iCs w:val="1"/>
+                <w:sz w:val="24"/>
+                <w:szCs w:val="24"/>
+              </w:rPr>
+            </w:pPr>
+            <w:r>
+              <w:rPr>
+                <w:rFonts w:ascii="Times New Roman" w:cs="Times New Roman" w:eastAsia="Times New Roman" w:hAnsi="Times New Roman"/>
+                <w:i w:val="1"/>
+                <w:iCs w:val="1"/>
+                <w:sz w:val="24"/>
+                <w:szCs w:val="24"/>
+                <w:rtl w:val="0"/>
+              </w:rPr>
+              <w:t xml:space="preserve">Medium</w:t>
+            </w:r>
+          </w:p>
+        </w:tc>
+        <w:tc>
+          <w:tcPr>
+            <w:tcMar>
+              <w:top w:w="100.0" w:type="dxa"/>
+              <w:left w:w="100.0" w:type="dxa"/>
+              <w:bottom w:w="100.0" w:type="dxa"/>
+              <w:right w:w="100.0" w:type="dxa"/>
+            </w:tcMar>
+            <w:vAlign w:val="top"/>
+          </w:tcPr>
+          <w:p>
+            <w:pPr>
+              <w:rPr>
+                <w:rFonts w:ascii="Times New Roman" w:cs="Times New Roman" w:eastAsia="Times New Roman" w:hAnsi="Times New Roman"/>
+                <w:i w:val="1"/>
+                <w:iCs w:val="1"/>
+                <w:sz w:val="24"/>
+                <w:szCs w:val="24"/>
+              </w:rPr>
+            </w:pPr>
+            <w:r>
+              <w:rPr>
+                <w:rFonts w:ascii="Times New Roman" w:cs="Times New Roman" w:eastAsia="Times New Roman" w:hAnsi="Times New Roman"/>
+                <w:i w:val="1"/>
+                <w:iCs w:val="1"/>
+                <w:sz w:val="24"/>
+                <w:szCs w:val="24"/>
+                <w:rtl w:val="0"/>
+              </w:rPr>
+              <w:t xml:space="preserve">Limit multi-hospital considerations to configuration-level and documentation alignment without expanding functional scope</w:t>
+            </w:r>
+          </w:p>
+        </w:tc>
+      </w:tr>
     </w:tbl>
     <w:p>
       <w:pPr>
@@ -5684,7 +5953,7 @@
 
 <file path=word/commentsExtended.xml><?xml version="1.0" encoding="utf-8"?>
 <w15:commentsEx xmlns:mc="http://schemas.openxmlformats.org/markup-compatibility/2006" xmlns:o="urn:schemas-microsoft-com:office:office" xmlns:r="http://schemas.openxmlformats.org/officeDocument/2006/relationships" xmlns:m="http://schemas.openxmlformats.org/officeDocument/2006/math" xmlns:v="urn:schemas-microsoft-com:vml" xmlns:wp="http://schemas.openxmlformats.org/drawingml/2006/wordprocessingDrawing" xmlns:w10="urn:schemas-microsoft-com:office:word" xmlns:w="http://schemas.openxmlformats.org/wordprocessingml/2006/main" xmlns:wne="http://schemas.microsoft.com/office/word/2006/wordml" xmlns:sl="http://schemas.openxmlformats.org/schemaLibrary/2006/main" xmlns:a="http://schemas.openxmlformats.org/drawingml/2006/main" xmlns:pic="http://schemas.openxmlformats.org/drawingml/2006/picture" xmlns:c="http://schemas.openxmlformats.org/drawingml/2006/chart" xmlns:lc="http://schemas.openxmlformats.org/drawingml/2006/lockedCanvas" xmlns:dgm="http://schemas.openxmlformats.org/drawingml/2006/diagram" xmlns:wps="http://schemas.microsoft.com/office/word/2010/wordprocessingShape" xmlns:wpg="http://schemas.microsoft.com/office/word/2010/wordprocessingGroup" xmlns:w14="http://schemas.microsoft.com/office/word/2010/wordml" xmlns:w15="http://schemas.microsoft.com/office/word/2012/wordml" xmlns:w16="http://schemas.microsoft.com/office/word/2018/wordml" xmlns:w16cex="http://schemas.microsoft.com/office/word/2018/wordml/cex" xmlns:w16cid="http://schemas.microsoft.com/office/word/2016/wordml/cid" xmlns="http://schemas.microsoft.com/office/tasks/2019/documenttasks" xmlns:cr="http://schemas.microsoft.com/office/comments/2020/reactions">
-  <w15:commentEx w15:paraId="000000D7" w15:done="0"/>
+  <w15:commentEx w15:paraId="000000E0" w15:done="0"/>
 </w15:commentsEx>
 </file>
 
@@ -19289,7 +19558,7 @@
 
 <file path=customXML/item1.xml><?xml version="1.0" encoding="utf-8"?>
 <go:gDocsCustomXmlDataStorage xmlns:go="http://customooxmlschemas.google.com/" xmlns:r="http://schemas.openxmlformats.org/officeDocument/2006/relationships" uri="GoogleDocsCustomDataVersion2">
-  <go:docsCustomData xmlns:go="http://customooxmlschemas.google.com/" roundtripDataSignature="AMtx7miotOk76N9f9pxP7MrTq20+EOrcDw==">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</go:docsCustomData>
+  <go:docsCustomData xmlns:go="http://customooxmlschemas.google.com/" roundtripDataSignature="AMtx7mixGLpAszWNbV/IcYIYiD9zN3TryA==">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</go:docsCustomData>
 </go:gDocsCustomXmlDataStorage>
 </file>
 
